--- a/1_Templated Entries/READY/Plomer (Hawkes) templated JHawkes.docx
+++ b/1_Templated Entries/READY/Plomer (Hawkes) templated JHawkes.docx
@@ -1,6 +1,6 @@
 
 <file path=word/document.xml><?xml version="1.0" encoding="utf-8"?>
-<w:document xmlns:wpc="http://schemas.microsoft.com/office/word/2010/wordprocessingCanvas" xmlns:mo="http://schemas.microsoft.com/office/mac/office/2008/main" xmlns:mc="http://schemas.openxmlformats.org/markup-compatibility/2006" xmlns:mv="urn:schemas-microsoft-com:mac:vml" xmlns:o="urn:schemas-microsoft-com:office:office" xmlns:r="http://schemas.openxmlformats.org/officeDocument/2006/relationships" xmlns:m="http://schemas.openxmlformats.org/officeDocument/2006/math" xmlns:v="urn:schemas-microsoft-com:vml" xmlns:wp14="http://schemas.microsoft.com/office/word/2010/wordprocessingDrawing" xmlns:wp="http://schemas.openxmlformats.org/drawingml/2006/wordprocessingDrawing" xmlns:w10="urn:schemas-microsoft-com:office:word" xmlns:w="http://schemas.openxmlformats.org/wordprocessingml/2006/main" xmlns:w14="http://schemas.microsoft.com/office/word/2010/wordml" xmlns:w15="http://schemas.microsoft.com/office/word/2012/wordml" xmlns:wpg="http://schemas.microsoft.com/office/word/2010/wordprocessingGroup" xmlns:wpi="http://schemas.microsoft.com/office/word/2010/wordprocessingInk" xmlns:wne="http://schemas.microsoft.com/office/word/2006/wordml" xmlns:wps="http://schemas.microsoft.com/office/word/2010/wordprocessingShape" mc:Ignorable="w14 w15 wp14">
+<w:document xmlns:wpc="http://schemas.microsoft.com/office/word/2010/wordprocessingCanvas" xmlns:cx="http://schemas.microsoft.com/office/drawing/2014/chartex" xmlns:cx1="http://schemas.microsoft.com/office/drawing/2015/9/8/chartex" xmlns:mc="http://schemas.openxmlformats.org/markup-compatibility/2006" xmlns:o="urn:schemas-microsoft-com:office:office" xmlns:r="http://schemas.openxmlformats.org/officeDocument/2006/relationships" xmlns:m="http://schemas.openxmlformats.org/officeDocument/2006/math" xmlns:v="urn:schemas-microsoft-com:vml" xmlns:wp14="http://schemas.microsoft.com/office/word/2010/wordprocessingDrawing" xmlns:wp="http://schemas.openxmlformats.org/drawingml/2006/wordprocessingDrawing" xmlns:w10="urn:schemas-microsoft-com:office:word" xmlns:w="http://schemas.openxmlformats.org/wordprocessingml/2006/main" xmlns:w14="http://schemas.microsoft.com/office/word/2010/wordml" xmlns:w15="http://schemas.microsoft.com/office/word/2012/wordml" xmlns:w16se="http://schemas.microsoft.com/office/word/2015/wordml/symex" xmlns:wpg="http://schemas.microsoft.com/office/word/2010/wordprocessingGroup" xmlns:wpi="http://schemas.microsoft.com/office/word/2010/wordprocessingInk" xmlns:wne="http://schemas.microsoft.com/office/word/2006/wordml" xmlns:wps="http://schemas.microsoft.com/office/word/2010/wordprocessingShape" mc:Ignorable="w14 w15 w16se wp14">
   <w:background w:color="FFFFFF"/>
   <w:body>
     <w:p>
@@ -318,22 +318,204 @@
             </w:pPr>
             <w:r>
               <w:rPr>
-                <w:color w:val="808080"/>
-              </w:rPr>
-              <w:t xml:space="preserve">[Enter an </w:t>
-            </w:r>
-            <w:r>
-              <w:rPr>
-                <w:b/>
-                <w:color w:val="808080"/>
-              </w:rPr>
-              <w:t>abstract</w:t>
-            </w:r>
-            <w:r>
-              <w:rPr>
-                <w:color w:val="808080"/>
-              </w:rPr>
-              <w:t xml:space="preserve"> for your article]</w:t>
+                <w:rStyle w:val="srtitle"/>
+                <w:bCs/>
+              </w:rPr>
+              <w:t xml:space="preserve">William Charles Franklyn </w:t>
+            </w:r>
+            <w:proofErr w:type="spellStart"/>
+            <w:r>
+              <w:rPr>
+                <w:rStyle w:val="srtitle"/>
+                <w:bCs/>
+              </w:rPr>
+              <w:t>Plomer</w:t>
+            </w:r>
+            <w:proofErr w:type="spellEnd"/>
+            <w:r>
+              <w:rPr>
+                <w:rStyle w:val="srtitle"/>
+                <w:bCs/>
+              </w:rPr>
+              <w:t>, CBE, was a South-African-born British writer and editor, and a self-styled man of letters.</w:t>
+            </w:r>
+            <w:r>
+              <w:rPr>
+                <w:rStyle w:val="srtitle"/>
+                <w:bCs/>
+              </w:rPr>
+              <w:t xml:space="preserve"> </w:t>
+            </w:r>
+            <w:r>
+              <w:rPr>
+                <w:rStyle w:val="srtitle"/>
+                <w:bCs/>
+              </w:rPr>
+              <w:t>Education at St. John’s College, Johannesburg and Rugby, England began a life of travel that informed his writing.</w:t>
+            </w:r>
+            <w:r>
+              <w:rPr>
+                <w:rStyle w:val="srtitle"/>
+                <w:bCs/>
+              </w:rPr>
+              <w:t xml:space="preserve"> </w:t>
+            </w:r>
+            <w:proofErr w:type="spellStart"/>
+            <w:r>
+              <w:rPr>
+                <w:rStyle w:val="srtitle"/>
+                <w:bCs/>
+              </w:rPr>
+              <w:t>Plomer</w:t>
+            </w:r>
+            <w:proofErr w:type="spellEnd"/>
+            <w:r>
+              <w:rPr>
+                <w:rStyle w:val="srtitle"/>
+                <w:bCs/>
+              </w:rPr>
+              <w:t xml:space="preserve"> briefly established himself as a farmer in South Africa in 1921, and utilised a national imaginary to inspire his first novel, </w:t>
+            </w:r>
+            <w:proofErr w:type="spellStart"/>
+            <w:r>
+              <w:rPr>
+                <w:rStyle w:val="srtitle"/>
+                <w:bCs/>
+                <w:i/>
+              </w:rPr>
+              <w:t>Turbott</w:t>
+            </w:r>
+            <w:proofErr w:type="spellEnd"/>
+            <w:r>
+              <w:rPr>
+                <w:rStyle w:val="srtitle"/>
+                <w:bCs/>
+                <w:i/>
+              </w:rPr>
+              <w:t xml:space="preserve"> Wolfe </w:t>
+            </w:r>
+            <w:r>
+              <w:rPr>
+                <w:rStyle w:val="srtitle"/>
+                <w:bCs/>
+              </w:rPr>
+              <w:t xml:space="preserve">(1925), controversial in its criticism of white rule, and the equally antagonistic journal, </w:t>
+            </w:r>
+            <w:proofErr w:type="spellStart"/>
+            <w:r>
+              <w:rPr>
+                <w:rStyle w:val="srtitle"/>
+                <w:bCs/>
+                <w:i/>
+              </w:rPr>
+              <w:t>Voorslag</w:t>
+            </w:r>
+            <w:proofErr w:type="spellEnd"/>
+            <w:r>
+              <w:rPr>
+                <w:rStyle w:val="srtitle"/>
+                <w:bCs/>
+              </w:rPr>
+              <w:t xml:space="preserve"> (1926-27), which </w:t>
+            </w:r>
+            <w:proofErr w:type="spellStart"/>
+            <w:r>
+              <w:rPr>
+                <w:rStyle w:val="srtitle"/>
+                <w:bCs/>
+              </w:rPr>
+              <w:t>Plomer</w:t>
+            </w:r>
+            <w:proofErr w:type="spellEnd"/>
+            <w:r>
+              <w:rPr>
+                <w:rStyle w:val="srtitle"/>
+                <w:bCs/>
+              </w:rPr>
+              <w:t xml:space="preserve"> founded with poet Roy Campbell.</w:t>
+            </w:r>
+            <w:r>
+              <w:rPr>
+                <w:rStyle w:val="srtitle"/>
+                <w:bCs/>
+              </w:rPr>
+              <w:t xml:space="preserve"> </w:t>
+            </w:r>
+            <w:proofErr w:type="spellStart"/>
+            <w:r>
+              <w:rPr>
+                <w:rStyle w:val="srtitle"/>
+                <w:bCs/>
+              </w:rPr>
+              <w:t>Plomer</w:t>
+            </w:r>
+            <w:proofErr w:type="spellEnd"/>
+            <w:r>
+              <w:rPr>
+                <w:rStyle w:val="srtitle"/>
+                <w:bCs/>
+              </w:rPr>
+              <w:t xml:space="preserve"> left for Japan in 1926, where he worked as a language teacher while publishing two collections of poetry, </w:t>
+            </w:r>
+            <w:r>
+              <w:rPr>
+                <w:rStyle w:val="srtitle"/>
+                <w:bCs/>
+                <w:i/>
+              </w:rPr>
+              <w:t>Note for Poems</w:t>
+            </w:r>
+            <w:r>
+              <w:rPr>
+                <w:rStyle w:val="srtitle"/>
+                <w:bCs/>
+              </w:rPr>
+              <w:t xml:space="preserve"> (1927) and </w:t>
+            </w:r>
+            <w:r>
+              <w:rPr>
+                <w:rStyle w:val="srtitle"/>
+                <w:bCs/>
+                <w:i/>
+              </w:rPr>
+              <w:t>The Family Tree</w:t>
+            </w:r>
+            <w:r>
+              <w:rPr>
+                <w:rStyle w:val="srtitle"/>
+                <w:bCs/>
+              </w:rPr>
+              <w:t xml:space="preserve"> (1929), and two collections of short stories, </w:t>
+            </w:r>
+            <w:r>
+              <w:rPr>
+                <w:rStyle w:val="srtitle"/>
+                <w:bCs/>
+                <w:i/>
+              </w:rPr>
+              <w:t>I Speak of Africa</w:t>
+            </w:r>
+            <w:r>
+              <w:rPr>
+                <w:rStyle w:val="srtitle"/>
+                <w:bCs/>
+              </w:rPr>
+              <w:t xml:space="preserve"> (1927) and </w:t>
+            </w:r>
+            <w:r>
+              <w:rPr>
+                <w:rStyle w:val="srtitle"/>
+                <w:bCs/>
+                <w:i/>
+              </w:rPr>
+              <w:t>Paper Houses</w:t>
+            </w:r>
+            <w:r>
+              <w:rPr>
+                <w:rStyle w:val="srtitle"/>
+                <w:bCs/>
+              </w:rPr>
+              <w:t xml:space="preserve"> (1929), all issued by Hogarth Press.</w:t>
             </w:r>
           </w:p>
         </w:tc>
@@ -372,7 +554,28 @@
                 <w:rStyle w:val="srtitle"/>
                 <w:bCs/>
               </w:rPr>
-              <w:t xml:space="preserve">, CBE, was a South-African-born British writer and editor, and a self-styled man of letters.  Education at St. John’s College, Johannesburg and Rugby, England began a life of travel that informed his writing.  </w:t>
+              <w:t>, CBE, was a South-African-born British writer and editor, and a self-styled man of letters.</w:t>
+            </w:r>
+            <w:r>
+              <w:rPr>
+                <w:rStyle w:val="srtitle"/>
+                <w:bCs/>
+              </w:rPr>
+              <w:t xml:space="preserve"> </w:t>
+            </w:r>
+            <w:r>
+              <w:rPr>
+                <w:rStyle w:val="srtitle"/>
+                <w:bCs/>
+              </w:rPr>
+              <w:t>Education at St. John’s College, Johannesburg and Rugby, England began a life of travel that informed his writing.</w:t>
+            </w:r>
+            <w:r>
+              <w:rPr>
+                <w:rStyle w:val="srtitle"/>
+                <w:bCs/>
+              </w:rPr>
+              <w:t xml:space="preserve"> </w:t>
             </w:r>
             <w:proofErr w:type="spellStart"/>
             <w:r>
@@ -446,7 +649,14 @@
                 <w:rStyle w:val="srtitle"/>
                 <w:bCs/>
               </w:rPr>
-              <w:t xml:space="preserve"> founded with poet Roy Campbell.  </w:t>
+              <w:t xml:space="preserve"> founded with poet Roy Campbell.</w:t>
+            </w:r>
+            <w:r>
+              <w:rPr>
+                <w:rStyle w:val="srtitle"/>
+                <w:bCs/>
+              </w:rPr>
+              <w:t xml:space="preserve"> </w:t>
             </w:r>
             <w:proofErr w:type="spellStart"/>
             <w:r>
@@ -464,13 +674,23 @@
               </w:rPr>
               <w:t xml:space="preserve"> left for Japan in 1926, where he worked as a language teacher while publishing two collections of poetry, </w:t>
             </w:r>
-            <w:r>
-              <w:rPr>
-                <w:rStyle w:val="srtitle"/>
-                <w:bCs/>
-                <w:i/>
-              </w:rPr>
-              <w:t>Note for Poems</w:t>
+            <w:proofErr w:type="gramStart"/>
+            <w:r>
+              <w:rPr>
+                <w:rStyle w:val="srtitle"/>
+                <w:bCs/>
+                <w:i/>
+              </w:rPr>
+              <w:t>Note</w:t>
+            </w:r>
+            <w:proofErr w:type="gramEnd"/>
+            <w:r>
+              <w:rPr>
+                <w:rStyle w:val="srtitle"/>
+                <w:bCs/>
+                <w:i/>
+              </w:rPr>
+              <w:t xml:space="preserve"> for Poems</w:t>
             </w:r>
             <w:r>
               <w:rPr>
@@ -492,100 +712,298 @@
                 <w:rStyle w:val="srtitle"/>
                 <w:bCs/>
               </w:rPr>
-              <w:t xml:space="preserve"> (1929), and two collections of short</w:t>
-            </w:r>
-            <w:bookmarkStart w:id="1" w:name="_GoBack"/>
+              <w:t xml:space="preserve"> (1929), and two collections of short stories, </w:t>
+            </w:r>
+            <w:r>
+              <w:rPr>
+                <w:rStyle w:val="srtitle"/>
+                <w:bCs/>
+                <w:i/>
+              </w:rPr>
+              <w:t>I Speak of Africa</w:t>
+            </w:r>
+            <w:r>
+              <w:rPr>
+                <w:rStyle w:val="srtitle"/>
+                <w:bCs/>
+              </w:rPr>
+              <w:t xml:space="preserve"> (1927) and </w:t>
+            </w:r>
+            <w:r>
+              <w:rPr>
+                <w:rStyle w:val="srtitle"/>
+                <w:bCs/>
+                <w:i/>
+              </w:rPr>
+              <w:t>Paper Houses</w:t>
+            </w:r>
+            <w:r>
+              <w:rPr>
+                <w:rStyle w:val="srtitle"/>
+                <w:bCs/>
+              </w:rPr>
+              <w:t xml:space="preserve"> (1929), all issued by Hogarth Press.</w:t>
+            </w:r>
+            <w:r>
+              <w:rPr>
+                <w:rStyle w:val="srtitle"/>
+                <w:bCs/>
+              </w:rPr>
+              <w:t xml:space="preserve"> </w:t>
+            </w:r>
+            <w:r>
+              <w:rPr>
+                <w:rStyle w:val="srtitle"/>
+                <w:bCs/>
+              </w:rPr>
+              <w:t xml:space="preserve">His time in Japan had a lasting effect on his work and produced not only the Japanese stories of </w:t>
+            </w:r>
+            <w:r>
+              <w:rPr>
+                <w:rStyle w:val="srtitle"/>
+                <w:bCs/>
+                <w:i/>
+              </w:rPr>
+              <w:t>Paper Houses</w:t>
+            </w:r>
+            <w:r>
+              <w:rPr>
+                <w:rStyle w:val="srtitle"/>
+                <w:bCs/>
+              </w:rPr>
+              <w:t xml:space="preserve"> but also his second novel </w:t>
+            </w:r>
+            <w:proofErr w:type="spellStart"/>
+            <w:r>
+              <w:rPr>
+                <w:rStyle w:val="srtitle"/>
+                <w:bCs/>
+                <w:i/>
+              </w:rPr>
+              <w:t>Sado</w:t>
+            </w:r>
+            <w:proofErr w:type="spellEnd"/>
+            <w:r>
+              <w:rPr>
+                <w:rStyle w:val="srtitle"/>
+                <w:bCs/>
+              </w:rPr>
+              <w:t xml:space="preserve"> (1931), issued after </w:t>
+            </w:r>
+            <w:proofErr w:type="spellStart"/>
+            <w:r>
+              <w:rPr>
+                <w:rStyle w:val="srtitle"/>
+                <w:bCs/>
+              </w:rPr>
+              <w:t>Plomer</w:t>
+            </w:r>
+            <w:proofErr w:type="spellEnd"/>
+            <w:r>
+              <w:rPr>
+                <w:rStyle w:val="srtitle"/>
+                <w:bCs/>
+              </w:rPr>
+              <w:t xml:space="preserve"> settled in England in 1929.</w:t>
+            </w:r>
+            <w:r>
+              <w:rPr>
+                <w:rStyle w:val="srtitle"/>
+                <w:bCs/>
+              </w:rPr>
+              <w:t xml:space="preserve"> </w:t>
+            </w:r>
+            <w:r>
+              <w:rPr>
+                <w:rStyle w:val="srtitle"/>
+                <w:bCs/>
+              </w:rPr>
+              <w:t>In London, he befriended his publishers, Virginia and Leonard Woolf, who introduced him to members of the Bloomsbury Group.</w:t>
+            </w:r>
+            <w:r>
+              <w:rPr>
+                <w:rStyle w:val="srtitle"/>
+                <w:bCs/>
+              </w:rPr>
+              <w:t xml:space="preserve"> </w:t>
+            </w:r>
+            <w:r>
+              <w:rPr>
+                <w:rStyle w:val="srtitle"/>
+                <w:bCs/>
+              </w:rPr>
+              <w:t>His reputation as a writer, and his work as editor for publisher Jonathan Cape from 1937 until his death in 1973, swelled the number of his literary acquaintances.</w:t>
+            </w:r>
+            <w:r>
+              <w:rPr>
+                <w:rStyle w:val="srtitle"/>
+                <w:bCs/>
+              </w:rPr>
+              <w:t xml:space="preserve"> </w:t>
+            </w:r>
+            <w:r>
+              <w:rPr>
+                <w:rStyle w:val="srtitle"/>
+                <w:bCs/>
+              </w:rPr>
+              <w:t>His correspondences included</w:t>
+            </w:r>
+            <w:r>
+              <w:t xml:space="preserve"> </w:t>
+            </w:r>
+            <w:r>
+              <w:t xml:space="preserve">John Betjeman, Elizabeth Bowen (who wrote fan letters to </w:t>
+            </w:r>
+            <w:proofErr w:type="spellStart"/>
+            <w:r>
+              <w:t>Plomer</w:t>
+            </w:r>
+            <w:proofErr w:type="spellEnd"/>
+            <w:r>
+              <w:t>), Christopher Isherwood, and Edith Sitwell.</w:t>
+            </w:r>
+            <w:r>
+              <w:t xml:space="preserve"> </w:t>
+            </w:r>
+            <w:r>
+              <w:t xml:space="preserve">He became close friends with E. M. Forster and Ian Fleming, for whom he acted as editor; he was instrumental in persuading Cape to publish Fleming’s first Bond novel, </w:t>
+            </w:r>
+            <w:r>
+              <w:rPr>
+                <w:i/>
+              </w:rPr>
+              <w:t>Casino Royal</w:t>
+            </w:r>
+            <w:r>
+              <w:t xml:space="preserve"> (1953).</w:t>
+            </w:r>
+            <w:r>
+              <w:t xml:space="preserve"> </w:t>
+            </w:r>
+            <w:r>
+              <w:t xml:space="preserve">Anthony Butts (brother of writer Mary Butts) wrote to </w:t>
+            </w:r>
+            <w:proofErr w:type="spellStart"/>
+            <w:r>
+              <w:t>Plomer</w:t>
+            </w:r>
+            <w:proofErr w:type="spellEnd"/>
+            <w:r>
+              <w:t xml:space="preserve"> in 1928; meeting in 1929, they would become long-term lovers, and embarked on a tour of Europe that same year, spending a formative period for </w:t>
+            </w:r>
+            <w:proofErr w:type="spellStart"/>
+            <w:r>
+              <w:t>Plomer</w:t>
+            </w:r>
+            <w:proofErr w:type="spellEnd"/>
+            <w:r>
+              <w:t xml:space="preserve"> in Greece.</w:t>
+            </w:r>
+            <w:r>
+              <w:t xml:space="preserve"> </w:t>
+            </w:r>
+            <w:r>
+              <w:t xml:space="preserve">His </w:t>
+            </w:r>
+            <w:r>
+              <w:t>‘</w:t>
+            </w:r>
+            <w:r>
+              <w:t>Greek</w:t>
+            </w:r>
+            <w:r>
+              <w:t>’</w:t>
+            </w:r>
+            <w:r>
+              <w:t xml:space="preserve"> poems in </w:t>
+            </w:r>
+            <w:r>
+              <w:rPr>
+                <w:i/>
+                <w:iCs/>
+              </w:rPr>
+              <w:t xml:space="preserve">The Fivefold Screen </w:t>
+            </w:r>
+            <w:r>
+              <w:rPr>
+                <w:iCs/>
+              </w:rPr>
+              <w:t>(1932),</w:t>
+            </w:r>
+            <w:r>
+              <w:t xml:space="preserve"> </w:t>
+            </w:r>
+            <w:r>
+              <w:rPr>
+                <w:i/>
+                <w:iCs/>
+              </w:rPr>
+              <w:t>Visiting the Caves</w:t>
+            </w:r>
+            <w:r>
+              <w:t xml:space="preserve"> (</w:t>
+            </w:r>
+            <w:bookmarkStart w:id="1" w:name="b38-text"/>
+            <w:r>
+              <w:t>1936</w:t>
+            </w:r>
             <w:bookmarkEnd w:id="1"/>
             <w:r>
-              <w:rPr>
-                <w:rStyle w:val="srtitle"/>
-                <w:bCs/>
-              </w:rPr>
-              <w:t xml:space="preserve"> stories, </w:t>
-            </w:r>
-            <w:r>
-              <w:rPr>
-                <w:rStyle w:val="srtitle"/>
-                <w:bCs/>
-                <w:i/>
-              </w:rPr>
-              <w:t>I Speak of Africa</w:t>
-            </w:r>
-            <w:r>
-              <w:rPr>
-                <w:rStyle w:val="srtitle"/>
-                <w:bCs/>
-              </w:rPr>
-              <w:t xml:space="preserve"> (1927) and </w:t>
-            </w:r>
-            <w:r>
-              <w:rPr>
-                <w:rStyle w:val="srtitle"/>
-                <w:bCs/>
-                <w:i/>
-              </w:rPr>
-              <w:t>Paper Houses</w:t>
-            </w:r>
-            <w:r>
-              <w:rPr>
-                <w:rStyle w:val="srtitle"/>
-                <w:bCs/>
-              </w:rPr>
-              <w:t xml:space="preserve"> (1929), all issued by Hogarth Press.  His time in Japan had a lasting effect on his work and produced not only the Japanese stories of </w:t>
-            </w:r>
-            <w:r>
-              <w:rPr>
-                <w:rStyle w:val="srtitle"/>
-                <w:bCs/>
-                <w:i/>
-              </w:rPr>
-              <w:t>Paper Houses</w:t>
-            </w:r>
-            <w:r>
-              <w:rPr>
-                <w:rStyle w:val="srtitle"/>
-                <w:bCs/>
-              </w:rPr>
-              <w:t xml:space="preserve"> but also his second novel </w:t>
-            </w:r>
-            <w:proofErr w:type="spellStart"/>
-            <w:r>
-              <w:rPr>
-                <w:rStyle w:val="srtitle"/>
-                <w:bCs/>
-                <w:i/>
-              </w:rPr>
-              <w:t>Sado</w:t>
-            </w:r>
-            <w:proofErr w:type="spellEnd"/>
-            <w:r>
-              <w:rPr>
-                <w:rStyle w:val="srtitle"/>
-                <w:bCs/>
-              </w:rPr>
-              <w:t xml:space="preserve"> (1931), issued after </w:t>
-            </w:r>
-            <w:proofErr w:type="spellStart"/>
-            <w:r>
-              <w:rPr>
-                <w:rStyle w:val="srtitle"/>
-                <w:bCs/>
-              </w:rPr>
+              <w:t xml:space="preserve">), and </w:t>
+            </w:r>
+            <w:r>
+              <w:rPr>
+                <w:i/>
+              </w:rPr>
+              <w:t>Collected Poems</w:t>
+            </w:r>
+            <w:r>
+              <w:t xml:space="preserve"> (1973),</w:t>
+            </w:r>
+            <w:r>
+              <w:t xml:space="preserve"> and short stories in </w:t>
+            </w:r>
+            <w:r>
+              <w:rPr>
+                <w:i/>
+                <w:iCs/>
+              </w:rPr>
+              <w:t xml:space="preserve">The Child of </w:t>
+            </w:r>
+            <w:r>
+              <w:rPr>
+                <w:i/>
+                <w:iCs/>
+              </w:rPr>
+              <w:lastRenderedPageBreak/>
+              <w:t>Queen Victoria and Other Stories</w:t>
+            </w:r>
+            <w:r>
+              <w:t xml:space="preserve"> (1933) allowed </w:t>
+            </w:r>
+            <w:proofErr w:type="spellStart"/>
+            <w:r>
               <w:t>Plomer</w:t>
             </w:r>
             <w:proofErr w:type="spellEnd"/>
             <w:r>
-              <w:rPr>
-                <w:rStyle w:val="srtitle"/>
-                <w:bCs/>
-              </w:rPr>
-              <w:t xml:space="preserve"> settled in England in 1929.  In London, he befriended his publishers, Virginia and Leonard Woolf, who introduced him to members of the Bloomsbury Group.  His reputation as a writer, and his work as editor for publisher Jonathan Cape from 1937 until his death in 1973, swelled the number of his literary acquaintances.  His correspondences included</w:t>
-            </w:r>
-            <w:r>
-              <w:t xml:space="preserve"> </w:t>
-            </w:r>
-            <w:r>
-              <w:t xml:space="preserve">John Betjeman, Elizabeth Bowen (who wrote fan letters to </w:t>
+              <w:t xml:space="preserve"> to explore his homosexuality, which played an important part in his work, hinted at in his first novel, though expressed more fully in later works such as the </w:t>
+            </w:r>
+            <w:r>
+              <w:rPr>
+                <w:i/>
+                <w:iCs/>
+              </w:rPr>
+              <w:t>The Dorking Thigh and Other Satires</w:t>
+            </w:r>
+            <w:r>
+              <w:t xml:space="preserve"> (1945).</w:t>
+            </w:r>
+            <w:r>
+              <w:t xml:space="preserve"> </w:t>
+            </w:r>
+            <w:r>
+              <w:t xml:space="preserve">In 1942, </w:t>
             </w:r>
             <w:proofErr w:type="spellStart"/>
             <w:r>
@@ -593,24 +1011,70 @@
             </w:r>
             <w:proofErr w:type="spellEnd"/>
             <w:r>
-              <w:t xml:space="preserve">), Christopher Isherwood, and Edith Sitwell.  He became close friends with E. M. Forster and Ian Fleming, for whom he acted as editor; he was instrumental in persuading Cape to publish Fleming’s first Bond novel, </w:t>
-            </w:r>
-            <w:r>
-              <w:rPr>
-                <w:i/>
-              </w:rPr>
-              <w:t>Casino Royal</w:t>
-            </w:r>
-            <w:r>
-              <w:t xml:space="preserve"> (1953).  Anthony Butts (brother of writer Mary Butts) wrote to </w:t>
-            </w:r>
-            <w:proofErr w:type="spellStart"/>
-            <w:r>
+              <w:t xml:space="preserve"> published </w:t>
+            </w:r>
+            <w:proofErr w:type="gramStart"/>
+            <w:r>
+              <w:rPr>
+                <w:i/>
+                <w:iCs/>
+              </w:rPr>
+              <w:t>In</w:t>
+            </w:r>
+            <w:proofErr w:type="gramEnd"/>
+            <w:r>
+              <w:rPr>
+                <w:i/>
+                <w:iCs/>
+              </w:rPr>
+              <w:t xml:space="preserve"> a Bombed House, 1941: Elegy in Memory of Anthony Butts</w:t>
+            </w:r>
+            <w:r>
+              <w:rPr>
+                <w:iCs/>
+              </w:rPr>
+              <w:t>; Butts had committed suicide in 1941.</w:t>
+            </w:r>
+            <w:r>
+              <w:rPr>
+                <w:iCs/>
+              </w:rPr>
+              <w:t xml:space="preserve"> </w:t>
+            </w:r>
+            <w:proofErr w:type="spellStart"/>
+            <w:r>
+              <w:rPr>
+                <w:iCs/>
+              </w:rPr>
               <w:t>Plomer</w:t>
             </w:r>
             <w:proofErr w:type="spellEnd"/>
             <w:r>
-              <w:t xml:space="preserve"> in 1928; meeting in 1929, they would become long-term lovers, and embarked on a tour of Europe that same year, spending a formative period for </w:t>
+              <w:rPr>
+                <w:iCs/>
+              </w:rPr>
+              <w:t xml:space="preserve"> later edited and published Butts’s</w:t>
+            </w:r>
+            <w:r>
+              <w:t xml:space="preserve"> novel, </w:t>
+            </w:r>
+            <w:r>
+              <w:rPr>
+                <w:i/>
+              </w:rPr>
+              <w:t>Curious Relations</w:t>
+            </w:r>
+            <w:r>
+              <w:t xml:space="preserve"> (1945), a satire of the Butts family, and wrote a sequel, </w:t>
+            </w:r>
+            <w:r>
+              <w:rPr>
+                <w:i/>
+              </w:rPr>
+              <w:t>Museum Pieces</w:t>
+            </w:r>
+            <w:r>
+              <w:t xml:space="preserve"> (1952), acerbic in its portrayal of Butts’s sister, Mary, whom </w:t>
             </w:r>
             <w:proofErr w:type="spellStart"/>
             <w:r>
@@ -618,289 +1082,202 @@
             </w:r>
             <w:proofErr w:type="spellEnd"/>
             <w:r>
-              <w:t xml:space="preserve"> in Greece.  His “Greek” poems in </w:t>
+              <w:t xml:space="preserve"> greatly disliked.</w:t>
+            </w:r>
+            <w:r>
+              <w:t xml:space="preserve"> </w:t>
+            </w:r>
+            <w:r>
+              <w:t>If his writings of the</w:t>
+            </w:r>
+            <w:r>
+              <w:t xml:space="preserve"> 1930s made </w:t>
+            </w:r>
+            <w:proofErr w:type="spellStart"/>
+            <w:r>
+              <w:t>Plomer’s</w:t>
+            </w:r>
+            <w:proofErr w:type="spellEnd"/>
+            <w:r>
+              <w:t xml:space="preserve"> name, with satire often giving his work its edge, then his role as editor of the three volume (1938-40) </w:t>
+            </w:r>
+            <w:r>
+              <w:rPr>
+                <w:i/>
+              </w:rPr>
+              <w:t xml:space="preserve">Selections from the Diary of the Rev. Francis </w:t>
+            </w:r>
+            <w:proofErr w:type="spellStart"/>
+            <w:r>
+              <w:rPr>
+                <w:i/>
+              </w:rPr>
+              <w:t>Kilvert</w:t>
+            </w:r>
+            <w:proofErr w:type="spellEnd"/>
+            <w:r>
+              <w:rPr>
+                <w:i/>
+              </w:rPr>
+              <w:t xml:space="preserve"> (1870–1879)</w:t>
+            </w:r>
+            <w:r>
+              <w:t xml:space="preserve"> brought him equal renown, and set the </w:t>
+            </w:r>
+            <w:proofErr w:type="gramStart"/>
+            <w:r>
+              <w:t>more</w:t>
+            </w:r>
+            <w:bookmarkStart w:id="2" w:name="_GoBack"/>
+            <w:bookmarkEnd w:id="2"/>
+            <w:r>
+              <w:t xml:space="preserve"> sober</w:t>
+            </w:r>
+            <w:proofErr w:type="gramEnd"/>
+            <w:r>
+              <w:t xml:space="preserve"> tone found in his writings of old age.</w:t>
+            </w:r>
+            <w:r>
+              <w:t xml:space="preserve"> </w:t>
+            </w:r>
+            <w:r>
+              <w:t xml:space="preserve">Though he stopped editorial work for Jonathan Cape during World War Two, while he worked for British Naval intelligence (1940-45), </w:t>
+            </w:r>
+            <w:proofErr w:type="spellStart"/>
+            <w:r>
+              <w:t>Plomer</w:t>
+            </w:r>
+            <w:proofErr w:type="spellEnd"/>
+            <w:r>
+              <w:t xml:space="preserve"> continued to write, and published an autobiography, </w:t>
+            </w:r>
+            <w:r>
+              <w:rPr>
+                <w:i/>
+              </w:rPr>
+              <w:t>Double Lives</w:t>
+            </w:r>
+            <w:r>
+              <w:t>, in 1943.</w:t>
+            </w:r>
+            <w:r>
+              <w:t xml:space="preserve"> </w:t>
+            </w:r>
+            <w:r>
+              <w:t xml:space="preserve">After the war, he wrote as a librettist, beginning a productive association with Benjamin Britten with the libretto for his opera </w:t>
+            </w:r>
+            <w:proofErr w:type="spellStart"/>
+            <w:r>
+              <w:rPr>
+                <w:i/>
+              </w:rPr>
+              <w:t>Gloriana</w:t>
+            </w:r>
+            <w:proofErr w:type="spellEnd"/>
+            <w:r>
+              <w:t xml:space="preserve"> (1953).</w:t>
+            </w:r>
+            <w:r>
+              <w:t xml:space="preserve"> </w:t>
+            </w:r>
+            <w:r>
+              <w:t xml:space="preserve">His last was for Britten’s </w:t>
+            </w:r>
+            <w:r>
+              <w:rPr>
+                <w:i/>
+              </w:rPr>
+              <w:t>The Prodigal Son</w:t>
+            </w:r>
+            <w:r>
+              <w:t xml:space="preserve"> in 1968.</w:t>
+            </w:r>
+            <w:r>
+              <w:t xml:space="preserve"> </w:t>
+            </w:r>
+            <w:r>
+              <w:t xml:space="preserve">After </w:t>
+            </w:r>
+            <w:r>
+              <w:rPr>
+                <w:i/>
+              </w:rPr>
+              <w:t>Collected Poems</w:t>
+            </w:r>
+            <w:r>
+              <w:t xml:space="preserve"> in 1960, he produced two new collections, </w:t>
+            </w:r>
+            <w:r>
+              <w:rPr>
+                <w:i/>
+              </w:rPr>
+              <w:t>A Choice of Ballads</w:t>
+            </w:r>
+            <w:r>
+              <w:t xml:space="preserve"> (1960) and </w:t>
+            </w:r>
+            <w:r>
+              <w:rPr>
+                <w:i/>
+              </w:rPr>
+              <w:t xml:space="preserve">Taste and Remember </w:t>
+            </w:r>
+            <w:r>
+              <w:t>(1966), and from 1968 to 1972 he was president of the Poetry Society.</w:t>
+            </w:r>
+            <w:r>
+              <w:t xml:space="preserve"> </w:t>
+            </w:r>
+            <w:r>
+              <w:t xml:space="preserve">In 1973, </w:t>
+            </w:r>
+            <w:proofErr w:type="spellStart"/>
+            <w:r>
+              <w:t>Plomer</w:t>
+            </w:r>
+            <w:proofErr w:type="spellEnd"/>
+            <w:r>
+              <w:t>, with Alan Aldridge, won the Whitbread Award for c</w:t>
+            </w:r>
+            <w:r>
+              <w:t>hildren's l</w:t>
+            </w:r>
+            <w:r>
+              <w:t>iterature, for</w:t>
+            </w:r>
+            <w:r>
+              <w:t xml:space="preserve"> </w:t>
             </w:r>
             <w:r>
               <w:rPr>
                 <w:i/>
                 <w:iCs/>
               </w:rPr>
-              <w:t xml:space="preserve">The Fivefold Screen </w:t>
+              <w:t>The Butterfly Ball and the Grasshopper's Feast</w:t>
             </w:r>
             <w:r>
               <w:rPr>
                 <w:iCs/>
               </w:rPr>
-              <w:t>(1932),</w:t>
-            </w:r>
-            <w:r>
-              <w:t xml:space="preserve"> </w:t>
-            </w:r>
-            <w:r>
-              <w:rPr>
-                <w:i/>
-                <w:iCs/>
-              </w:rPr>
-              <w:t>Visiting the Caves</w:t>
-            </w:r>
-            <w:r>
-              <w:t xml:space="preserve"> (</w:t>
-            </w:r>
-            <w:bookmarkStart w:id="2" w:name="b38-text"/>
-            <w:r>
-              <w:t>1936</w:t>
-            </w:r>
-            <w:bookmarkEnd w:id="2"/>
-            <w:r>
-              <w:t xml:space="preserve">), and </w:t>
-            </w:r>
-            <w:r>
-              <w:rPr>
-                <w:i/>
-              </w:rPr>
-              <w:t>Collected Poems</w:t>
-            </w:r>
-            <w:r>
-              <w:t xml:space="preserve"> (1973),</w:t>
-            </w:r>
-            <w:r>
-              <w:t xml:space="preserve"> and short stories in </w:t>
-            </w:r>
-            <w:r>
-              <w:rPr>
-                <w:i/>
-                <w:iCs/>
-              </w:rPr>
-              <w:t>The Child of Queen Victoria and Other Stories</w:t>
-            </w:r>
-            <w:r>
-              <w:t xml:space="preserve"> (1933) allowed </w:t>
-            </w:r>
-            <w:proofErr w:type="spellStart"/>
-            <w:r>
-              <w:t>Plomer</w:t>
-            </w:r>
-            <w:proofErr w:type="spellEnd"/>
-            <w:r>
-              <w:t xml:space="preserve"> to explore his homosexuality, which played an important part in his work, hinted at in his first novel, though expressed more fully in later works such as the </w:t>
-            </w:r>
-            <w:r>
-              <w:rPr>
-                <w:i/>
-                <w:iCs/>
-              </w:rPr>
-              <w:t>The Dorking Thigh and Other Satires</w:t>
-            </w:r>
-            <w:r>
-              <w:t xml:space="preserve"> (1945).  In 1942, </w:t>
-            </w:r>
-            <w:proofErr w:type="spellStart"/>
-            <w:r>
-              <w:t>Plomer</w:t>
-            </w:r>
-            <w:proofErr w:type="spellEnd"/>
-            <w:r>
-              <w:t xml:space="preserve"> published </w:t>
-            </w:r>
-            <w:r>
-              <w:rPr>
-                <w:i/>
-                <w:iCs/>
-              </w:rPr>
-              <w:t>In a Bombed House, 1941: Elegy in Memory of Anthony Butts</w:t>
-            </w:r>
-            <w:r>
-              <w:rPr>
-                <w:iCs/>
-              </w:rPr>
-              <w:t xml:space="preserve">; Butts had committed suicide in 1941.  </w:t>
-            </w:r>
-            <w:proofErr w:type="spellStart"/>
-            <w:r>
-              <w:rPr>
-                <w:iCs/>
-              </w:rPr>
-              <w:t>Plomer</w:t>
-            </w:r>
-            <w:proofErr w:type="spellEnd"/>
-            <w:r>
-              <w:rPr>
-                <w:iCs/>
-              </w:rPr>
-              <w:t xml:space="preserve"> later edited and published Butts’s</w:t>
-            </w:r>
-            <w:r>
-              <w:t xml:space="preserve"> novel, </w:t>
-            </w:r>
-            <w:r>
-              <w:rPr>
-                <w:i/>
-              </w:rPr>
-              <w:t>Curious Relations</w:t>
-            </w:r>
-            <w:r>
-              <w:t xml:space="preserve"> (1945), a satire of the Butts family, and wrote a sequel, </w:t>
-            </w:r>
-            <w:r>
-              <w:rPr>
-                <w:i/>
-              </w:rPr>
-              <w:t>Museum Pieces</w:t>
-            </w:r>
-            <w:r>
-              <w:t xml:space="preserve"> (1952), acerbic in its portrayal of Butts’s sister, Mary, whom </w:t>
-            </w:r>
-            <w:proofErr w:type="spellStart"/>
-            <w:r>
-              <w:t>Plomer</w:t>
-            </w:r>
-            <w:proofErr w:type="spellEnd"/>
-            <w:r>
-              <w:t xml:space="preserve"> greatly disliked.  If his writings of the</w:t>
-            </w:r>
-            <w:r>
-              <w:t xml:space="preserve"> 1930s made </w:t>
-            </w:r>
-            <w:proofErr w:type="spellStart"/>
-            <w:r>
-              <w:t>Plomer’s</w:t>
-            </w:r>
-            <w:proofErr w:type="spellEnd"/>
-            <w:r>
-              <w:t xml:space="preserve"> name, with satire often giving his work its edge, then his role as editor of the three volume (1938-40) </w:t>
-            </w:r>
-            <w:r>
-              <w:rPr>
-                <w:i/>
-              </w:rPr>
-              <w:t xml:space="preserve">Selections from the </w:t>
-            </w:r>
-            <w:r>
-              <w:rPr>
-                <w:i/>
-              </w:rPr>
-              <w:lastRenderedPageBreak/>
-              <w:t xml:space="preserve">Diary of the Rev. Francis </w:t>
-            </w:r>
-            <w:proofErr w:type="spellStart"/>
-            <w:r>
-              <w:rPr>
-                <w:i/>
-              </w:rPr>
-              <w:t>Kilvert</w:t>
-            </w:r>
-            <w:proofErr w:type="spellEnd"/>
-            <w:r>
-              <w:rPr>
-                <w:i/>
-              </w:rPr>
-              <w:t xml:space="preserve"> (1870–1879)</w:t>
-            </w:r>
-            <w:r>
-              <w:t xml:space="preserve"> brought him equal renown, and set the more sober tone found in his writings of old age.  Though he stopped editorial work for Jonathan Cape during World War Two, while he worked for British Naval intelligence (1940-45), </w:t>
-            </w:r>
-            <w:proofErr w:type="spellStart"/>
-            <w:r>
-              <w:t>Plomer</w:t>
-            </w:r>
-            <w:proofErr w:type="spellEnd"/>
-            <w:r>
-              <w:t xml:space="preserve"> continued to write, and published an autobiography, </w:t>
-            </w:r>
-            <w:r>
-              <w:rPr>
-                <w:i/>
-              </w:rPr>
-              <w:t>Double Lives</w:t>
-            </w:r>
-            <w:r>
-              <w:t xml:space="preserve">, in 1943.  After the war, he wrote as a librettist, beginning a productive association with Benjamin Britten with the libretto for his opera </w:t>
-            </w:r>
-            <w:proofErr w:type="spellStart"/>
-            <w:r>
-              <w:rPr>
-                <w:i/>
-              </w:rPr>
-              <w:t>Gloriana</w:t>
-            </w:r>
-            <w:proofErr w:type="spellEnd"/>
-            <w:r>
-              <w:t xml:space="preserve"> (1953).  His last was for Britten’s </w:t>
-            </w:r>
-            <w:r>
-              <w:rPr>
-                <w:i/>
-              </w:rPr>
-              <w:t>The Prodigal Son</w:t>
-            </w:r>
-            <w:r>
-              <w:t xml:space="preserve"> in 1968.  After </w:t>
-            </w:r>
-            <w:r>
-              <w:rPr>
-                <w:i/>
-              </w:rPr>
-              <w:t>Collected Poems</w:t>
-            </w:r>
-            <w:r>
-              <w:t xml:space="preserve"> in 1960, he produced two new collections, </w:t>
-            </w:r>
-            <w:r>
-              <w:rPr>
-                <w:i/>
-              </w:rPr>
-              <w:t>A Choice of Ballads</w:t>
-            </w:r>
-            <w:r>
-              <w:t xml:space="preserve"> (1960) and </w:t>
-            </w:r>
-            <w:r>
-              <w:rPr>
-                <w:i/>
-              </w:rPr>
-              <w:t xml:space="preserve">Taste and Remember </w:t>
-            </w:r>
-            <w:r>
-              <w:t xml:space="preserve">(1966), and from 1968 to 1972 he was president of the Poetry Society.  In 1973, </w:t>
-            </w:r>
-            <w:proofErr w:type="spellStart"/>
-            <w:r>
-              <w:t>Plomer</w:t>
-            </w:r>
-            <w:proofErr w:type="spellEnd"/>
-            <w:r>
-              <w:t>, with Alan Aldridge, won the Whitbread Award for c</w:t>
-            </w:r>
-            <w:r>
-              <w:t>hildren's l</w:t>
-            </w:r>
-            <w:r>
-              <w:t>iterature, for</w:t>
-            </w:r>
-            <w:r>
-              <w:t xml:space="preserve"> </w:t>
-            </w:r>
-            <w:r>
-              <w:rPr>
-                <w:i/>
-                <w:iCs/>
-              </w:rPr>
-              <w:t>The Butterfly Ball and the Grasshopper's Feast</w:t>
-            </w:r>
-            <w:r>
-              <w:rPr>
-                <w:iCs/>
-              </w:rPr>
               <w:t>, inspired by the 1802 William Roscoe poem of the same name.</w:t>
             </w:r>
             <w:r>
-              <w:t xml:space="preserve">  He was also awarded the </w:t>
+              <w:t xml:space="preserve"> </w:t>
+            </w:r>
+            <w:r>
+              <w:t xml:space="preserve">He was also awarded the </w:t>
             </w:r>
             <w:r>
               <w:t>Queen's Gold M</w:t>
             </w:r>
             <w:r>
-              <w:t xml:space="preserve">edal for Poetry in 1963, and a CBE in 1968.  The </w:t>
+              <w:t>edal for Poetry in 1963, and a CBE in 1968.</w:t>
+            </w:r>
+            <w:r>
+              <w:t xml:space="preserve"> </w:t>
+            </w:r>
+            <w:r>
+              <w:t xml:space="preserve">The </w:t>
             </w:r>
             <w:proofErr w:type="spellStart"/>
             <w:r>
@@ -964,7 +1341,7 @@
 </file>
 
 <file path=word/endnotes.xml><?xml version="1.0" encoding="utf-8"?>
-<w:endnotes xmlns:wpc="http://schemas.microsoft.com/office/word/2010/wordprocessingCanvas" xmlns:mo="http://schemas.microsoft.com/office/mac/office/2008/main" xmlns:mc="http://schemas.openxmlformats.org/markup-compatibility/2006" xmlns:mv="urn:schemas-microsoft-com:mac:vml" xmlns:o="urn:schemas-microsoft-com:office:office" xmlns:r="http://schemas.openxmlformats.org/officeDocument/2006/relationships" xmlns:m="http://schemas.openxmlformats.org/officeDocument/2006/math" xmlns:v="urn:schemas-microsoft-com:vml" xmlns:wp14="http://schemas.microsoft.com/office/word/2010/wordprocessingDrawing" xmlns:wp="http://schemas.openxmlformats.org/drawingml/2006/wordprocessingDrawing" xmlns:w10="urn:schemas-microsoft-com:office:word" xmlns:w="http://schemas.openxmlformats.org/wordprocessingml/2006/main" xmlns:w14="http://schemas.microsoft.com/office/word/2010/wordml" xmlns:w15="http://schemas.microsoft.com/office/word/2012/wordml" xmlns:wpg="http://schemas.microsoft.com/office/word/2010/wordprocessingGroup" xmlns:wpi="http://schemas.microsoft.com/office/word/2010/wordprocessingInk" xmlns:wne="http://schemas.microsoft.com/office/word/2006/wordml" xmlns:wps="http://schemas.microsoft.com/office/word/2010/wordprocessingShape" mc:Ignorable="w14 w15 wp14">
+<w:endnotes xmlns:wpc="http://schemas.microsoft.com/office/word/2010/wordprocessingCanvas" xmlns:cx="http://schemas.microsoft.com/office/drawing/2014/chartex" xmlns:cx1="http://schemas.microsoft.com/office/drawing/2015/9/8/chartex" xmlns:mc="http://schemas.openxmlformats.org/markup-compatibility/2006" xmlns:o="urn:schemas-microsoft-com:office:office" xmlns:r="http://schemas.openxmlformats.org/officeDocument/2006/relationships" xmlns:m="http://schemas.openxmlformats.org/officeDocument/2006/math" xmlns:v="urn:schemas-microsoft-com:vml" xmlns:wp14="http://schemas.microsoft.com/office/word/2010/wordprocessingDrawing" xmlns:wp="http://schemas.openxmlformats.org/drawingml/2006/wordprocessingDrawing" xmlns:w10="urn:schemas-microsoft-com:office:word" xmlns:w="http://schemas.openxmlformats.org/wordprocessingml/2006/main" xmlns:w14="http://schemas.microsoft.com/office/word/2010/wordml" xmlns:w15="http://schemas.microsoft.com/office/word/2012/wordml" xmlns:w16se="http://schemas.microsoft.com/office/word/2015/wordml/symex" xmlns:wpg="http://schemas.microsoft.com/office/word/2010/wordprocessingGroup" xmlns:wpi="http://schemas.microsoft.com/office/word/2010/wordprocessingInk" xmlns:wne="http://schemas.microsoft.com/office/word/2006/wordml" xmlns:wps="http://schemas.microsoft.com/office/word/2010/wordprocessingShape" mc:Ignorable="w14 w15 w16se wp14">
   <w:endnote w:type="separator" w:id="-1">
     <w:p>
       <w:pPr>
@@ -989,7 +1366,7 @@
 </file>
 
 <file path=word/footnotes.xml><?xml version="1.0" encoding="utf-8"?>
-<w:footnotes xmlns:wpc="http://schemas.microsoft.com/office/word/2010/wordprocessingCanvas" xmlns:mo="http://schemas.microsoft.com/office/mac/office/2008/main" xmlns:mc="http://schemas.openxmlformats.org/markup-compatibility/2006" xmlns:mv="urn:schemas-microsoft-com:mac:vml" xmlns:o="urn:schemas-microsoft-com:office:office" xmlns:r="http://schemas.openxmlformats.org/officeDocument/2006/relationships" xmlns:m="http://schemas.openxmlformats.org/officeDocument/2006/math" xmlns:v="urn:schemas-microsoft-com:vml" xmlns:wp14="http://schemas.microsoft.com/office/word/2010/wordprocessingDrawing" xmlns:wp="http://schemas.openxmlformats.org/drawingml/2006/wordprocessingDrawing" xmlns:w10="urn:schemas-microsoft-com:office:word" xmlns:w="http://schemas.openxmlformats.org/wordprocessingml/2006/main" xmlns:w14="http://schemas.microsoft.com/office/word/2010/wordml" xmlns:w15="http://schemas.microsoft.com/office/word/2012/wordml" xmlns:wpg="http://schemas.microsoft.com/office/word/2010/wordprocessingGroup" xmlns:wpi="http://schemas.microsoft.com/office/word/2010/wordprocessingInk" xmlns:wne="http://schemas.microsoft.com/office/word/2006/wordml" xmlns:wps="http://schemas.microsoft.com/office/word/2010/wordprocessingShape" mc:Ignorable="w14 w15 wp14">
+<w:footnotes xmlns:wpc="http://schemas.microsoft.com/office/word/2010/wordprocessingCanvas" xmlns:cx="http://schemas.microsoft.com/office/drawing/2014/chartex" xmlns:cx1="http://schemas.microsoft.com/office/drawing/2015/9/8/chartex" xmlns:mc="http://schemas.openxmlformats.org/markup-compatibility/2006" xmlns:o="urn:schemas-microsoft-com:office:office" xmlns:r="http://schemas.openxmlformats.org/officeDocument/2006/relationships" xmlns:m="http://schemas.openxmlformats.org/officeDocument/2006/math" xmlns:v="urn:schemas-microsoft-com:vml" xmlns:wp14="http://schemas.microsoft.com/office/word/2010/wordprocessingDrawing" xmlns:wp="http://schemas.openxmlformats.org/drawingml/2006/wordprocessingDrawing" xmlns:w10="urn:schemas-microsoft-com:office:word" xmlns:w="http://schemas.openxmlformats.org/wordprocessingml/2006/main" xmlns:w14="http://schemas.microsoft.com/office/word/2010/wordml" xmlns:w15="http://schemas.microsoft.com/office/word/2012/wordml" xmlns:w16se="http://schemas.microsoft.com/office/word/2015/wordml/symex" xmlns:wpg="http://schemas.microsoft.com/office/word/2010/wordprocessingGroup" xmlns:wpi="http://schemas.microsoft.com/office/word/2010/wordprocessingInk" xmlns:wne="http://schemas.microsoft.com/office/word/2006/wordml" xmlns:wps="http://schemas.microsoft.com/office/word/2010/wordprocessingShape" mc:Ignorable="w14 w15 w16se wp14">
   <w:footnote w:type="separator" w:id="-1">
     <w:p>
       <w:pPr>
@@ -1014,7 +1391,7 @@
 </file>
 
 <file path=word/header1.xml><?xml version="1.0" encoding="utf-8"?>
-<w:hdr xmlns:wpc="http://schemas.microsoft.com/office/word/2010/wordprocessingCanvas" xmlns:mo="http://schemas.microsoft.com/office/mac/office/2008/main" xmlns:mc="http://schemas.openxmlformats.org/markup-compatibility/2006" xmlns:mv="urn:schemas-microsoft-com:mac:vml" xmlns:o="urn:schemas-microsoft-com:office:office" xmlns:r="http://schemas.openxmlformats.org/officeDocument/2006/relationships" xmlns:m="http://schemas.openxmlformats.org/officeDocument/2006/math" xmlns:v="urn:schemas-microsoft-com:vml" xmlns:wp14="http://schemas.microsoft.com/office/word/2010/wordprocessingDrawing" xmlns:wp="http://schemas.openxmlformats.org/drawingml/2006/wordprocessingDrawing" xmlns:w10="urn:schemas-microsoft-com:office:word" xmlns:w="http://schemas.openxmlformats.org/wordprocessingml/2006/main" xmlns:w14="http://schemas.microsoft.com/office/word/2010/wordml" xmlns:w15="http://schemas.microsoft.com/office/word/2012/wordml" xmlns:wpg="http://schemas.microsoft.com/office/word/2010/wordprocessingGroup" xmlns:wpi="http://schemas.microsoft.com/office/word/2010/wordprocessingInk" xmlns:wne="http://schemas.microsoft.com/office/word/2006/wordml" xmlns:wps="http://schemas.microsoft.com/office/word/2010/wordprocessingShape" mc:Ignorable="w14 w15 wp14">
+<w:hdr xmlns:wpc="http://schemas.microsoft.com/office/word/2010/wordprocessingCanvas" xmlns:cx="http://schemas.microsoft.com/office/drawing/2014/chartex" xmlns:cx1="http://schemas.microsoft.com/office/drawing/2015/9/8/chartex" xmlns:mc="http://schemas.openxmlformats.org/markup-compatibility/2006" xmlns:o="urn:schemas-microsoft-com:office:office" xmlns:r="http://schemas.openxmlformats.org/officeDocument/2006/relationships" xmlns:m="http://schemas.openxmlformats.org/officeDocument/2006/math" xmlns:v="urn:schemas-microsoft-com:vml" xmlns:wp14="http://schemas.microsoft.com/office/word/2010/wordprocessingDrawing" xmlns:wp="http://schemas.openxmlformats.org/drawingml/2006/wordprocessingDrawing" xmlns:w10="urn:schemas-microsoft-com:office:word" xmlns:w="http://schemas.openxmlformats.org/wordprocessingml/2006/main" xmlns:w14="http://schemas.microsoft.com/office/word/2010/wordml" xmlns:w15="http://schemas.microsoft.com/office/word/2012/wordml" xmlns:w16se="http://schemas.microsoft.com/office/word/2015/wordml/symex" xmlns:wpg="http://schemas.microsoft.com/office/word/2010/wordprocessingGroup" xmlns:wpi="http://schemas.microsoft.com/office/word/2010/wordprocessingInk" xmlns:wne="http://schemas.microsoft.com/office/word/2006/wordml" xmlns:wps="http://schemas.microsoft.com/office/word/2010/wordprocessingShape" mc:Ignorable="w14 w15 w16se wp14">
   <w:p>
     <w:pPr>
       <w:pStyle w:val="Normal1"/>
@@ -1054,7 +1431,7 @@
 </file>
 
 <file path=word/styles.xml><?xml version="1.0" encoding="utf-8"?>
-<w:styles xmlns:mc="http://schemas.openxmlformats.org/markup-compatibility/2006" xmlns:r="http://schemas.openxmlformats.org/officeDocument/2006/relationships" xmlns:w="http://schemas.openxmlformats.org/wordprocessingml/2006/main" xmlns:w14="http://schemas.microsoft.com/office/word/2010/wordml" xmlns:w15="http://schemas.microsoft.com/office/word/2012/wordml" mc:Ignorable="w14 w15">
+<w:styles xmlns:mc="http://schemas.openxmlformats.org/markup-compatibility/2006" xmlns:r="http://schemas.openxmlformats.org/officeDocument/2006/relationships" xmlns:w="http://schemas.openxmlformats.org/wordprocessingml/2006/main" xmlns:w14="http://schemas.microsoft.com/office/word/2010/wordml" xmlns:w15="http://schemas.microsoft.com/office/word/2012/wordml" xmlns:w16se="http://schemas.microsoft.com/office/word/2015/wordml/symex" mc:Ignorable="w14 w15 w16se">
   <w:docDefaults>
     <w:rPrDefault>
       <w:rPr>
@@ -1071,7 +1448,7 @@
       </w:pPr>
     </w:pPrDefault>
   </w:docDefaults>
-  <w:latentStyles w:defLockedState="0" w:defUIPriority="99" w:defSemiHidden="0" w:defUnhideWhenUsed="0" w:defQFormat="0" w:count="380">
+  <w:latentStyles w:defLockedState="0" w:defUIPriority="99" w:defSemiHidden="0" w:defUnhideWhenUsed="0" w:defQFormat="0" w:count="371">
     <w:lsdException w:name="Normal" w:uiPriority="0" w:qFormat="1"/>
     <w:lsdException w:name="heading 1" w:uiPriority="9" w:qFormat="1"/>
     <w:lsdException w:name="heading 2" w:semiHidden="1" w:uiPriority="9" w:unhideWhenUsed="1" w:qFormat="1"/>
@@ -1228,15 +1605,6 @@
     <w:lsdException w:name="Balloon Text" w:semiHidden="1" w:unhideWhenUsed="1"/>
     <w:lsdException w:name="Table Grid" w:uiPriority="59"/>
     <w:lsdException w:name="Table Theme" w:semiHidden="1" w:unhideWhenUsed="1"/>
-    <w:lsdException w:name="Note Level 1" w:semiHidden="1" w:unhideWhenUsed="1"/>
-    <w:lsdException w:name="Note Level 2" w:semiHidden="1" w:unhideWhenUsed="1"/>
-    <w:lsdException w:name="Note Level 3" w:semiHidden="1" w:unhideWhenUsed="1"/>
-    <w:lsdException w:name="Note Level 4" w:semiHidden="1" w:unhideWhenUsed="1"/>
-    <w:lsdException w:name="Note Level 5" w:semiHidden="1" w:unhideWhenUsed="1"/>
-    <w:lsdException w:name="Note Level 6" w:semiHidden="1" w:unhideWhenUsed="1"/>
-    <w:lsdException w:name="Note Level 7" w:semiHidden="1" w:unhideWhenUsed="1"/>
-    <w:lsdException w:name="Note Level 8" w:semiHidden="1" w:unhideWhenUsed="1"/>
-    <w:lsdException w:name="Note Level 9" w:semiHidden="1" w:unhideWhenUsed="1"/>
     <w:lsdException w:name="Placeholder Text" w:semiHidden="1"/>
     <w:lsdException w:name="No Spacing" w:uiPriority="1" w:qFormat="1"/>
     <w:lsdException w:name="Light Shading" w:uiPriority="60"/>
@@ -1627,11 +1995,8 @@
     <w:tblPr>
       <w:tblStyleRowBandSize w:val="1"/>
       <w:tblStyleColBandSize w:val="1"/>
-      <w:tblInd w:w="0" w:type="dxa"/>
       <w:tblCellMar>
-        <w:top w:w="0" w:type="dxa"/>
         <w:left w:w="115" w:type="dxa"/>
-        <w:bottom w:w="0" w:type="dxa"/>
         <w:right w:w="115" w:type="dxa"/>
       </w:tblCellMar>
     </w:tblPr>
@@ -1645,11 +2010,8 @@
     <w:tblPr>
       <w:tblStyleRowBandSize w:val="1"/>
       <w:tblStyleColBandSize w:val="1"/>
-      <w:tblInd w:w="0" w:type="dxa"/>
       <w:tblCellMar>
-        <w:top w:w="0" w:type="dxa"/>
         <w:left w:w="115" w:type="dxa"/>
-        <w:bottom w:w="0" w:type="dxa"/>
         <w:right w:w="115" w:type="dxa"/>
       </w:tblCellMar>
     </w:tblPr>
